--- a/BAB 1 PENDAHULUAN.docx
+++ b/BAB 1 PENDAHULUAN.docx
@@ -1,6 +1,6 @@
 
 <file path=word/document.xml><?xml version="1.0" encoding="utf-8"?>
-<w:document xmlns:wpc="http://schemas.microsoft.com/office/word/2010/wordprocessingCanvas" xmlns:cx="http://schemas.microsoft.com/office/drawing/2014/chartex" xmlns:cx1="http://schemas.microsoft.com/office/drawing/2015/9/8/chartex" xmlns:cx2="http://schemas.microsoft.com/office/drawing/2015/10/21/chartex" xmlns:cx3="http://schemas.microsoft.com/office/drawing/2016/5/9/chartex" xmlns:cx4="http://schemas.microsoft.com/office/drawing/2016/5/10/chartex" xmlns:cx5="http://schemas.microsoft.com/office/drawing/2016/5/11/chartex" xmlns:cx6="http://schemas.microsoft.com/office/drawing/2016/5/12/chartex" xmlns:cx7="http://schemas.microsoft.com/office/drawing/2016/5/13/chartex" xmlns:cx8="http://schemas.microsoft.com/office/drawing/2016/5/14/chartex" xmlns:mc="http://schemas.openxmlformats.org/markup-compatibility/2006" xmlns:aink="http://schemas.microsoft.com/office/drawing/2016/ink" xmlns:am3d="http://schemas.microsoft.com/office/drawing/2017/model3d" xmlns:o="urn:schemas-microsoft-com:office:office" xmlns:r="http://schemas.openxmlformats.org/officeDocument/2006/relationships" xmlns:m="http://schemas.openxmlformats.org/officeDocument/2006/math" xmlns:v="urn:schemas-microsoft-com:vml" xmlns:wp14="http://schemas.microsoft.com/office/word/2010/wordprocessingDrawing" xmlns:wp="http://schemas.openxmlformats.org/drawingml/2006/wordprocessingDrawing" xmlns:w10="urn:schemas-microsoft-com:office:word" xmlns:w="http://schemas.openxmlformats.org/wordprocessingml/2006/main" xmlns:w14="http://schemas.microsoft.com/office/word/2010/wordml" xmlns:w15="http://schemas.microsoft.com/office/word/2012/wordml" xmlns:w16cid="http://schemas.microsoft.com/office/word/2016/wordml/cid" xmlns:w16se="http://schemas.microsoft.com/office/word/2015/wordml/symex" xmlns:wpg="http://schemas.microsoft.com/office/word/2010/wordprocessingGroup" xmlns:wpi="http://schemas.microsoft.com/office/word/2010/wordprocessingInk" xmlns:wne="http://schemas.microsoft.com/office/word/2006/wordml" xmlns:wps="http://schemas.microsoft.com/office/word/2010/wordprocessingShape" mc:Ignorable="w14 w15 w16se w16cid wp14">
+<w:document xmlns:wpc="http://schemas.microsoft.com/office/word/2010/wordprocessingCanvas" xmlns:cx="http://schemas.microsoft.com/office/drawing/2014/chartex" xmlns:cx1="http://schemas.microsoft.com/office/drawing/2015/9/8/chartex" xmlns:cx2="http://schemas.microsoft.com/office/drawing/2015/10/21/chartex" xmlns:cx3="http://schemas.microsoft.com/office/drawing/2016/5/9/chartex" xmlns:cx4="http://schemas.microsoft.com/office/drawing/2016/5/10/chartex" xmlns:cx5="http://schemas.microsoft.com/office/drawing/2016/5/11/chartex" xmlns:cx6="http://schemas.microsoft.com/office/drawing/2016/5/12/chartex" xmlns:cx7="http://schemas.microsoft.com/office/drawing/2016/5/13/chartex" xmlns:cx8="http://schemas.microsoft.com/office/drawing/2016/5/14/chartex" xmlns:mc="http://schemas.openxmlformats.org/markup-compatibility/2006" xmlns:aink="http://schemas.microsoft.com/office/drawing/2016/ink" xmlns:am3d="http://schemas.microsoft.com/office/drawing/2017/model3d" xmlns:o="urn:schemas-microsoft-com:office:office" xmlns:r="http://schemas.openxmlformats.org/officeDocument/2006/relationships" xmlns:m="http://schemas.openxmlformats.org/officeDocument/2006/math" xmlns:v="urn:schemas-microsoft-com:vml" xmlns:wp14="http://schemas.microsoft.com/office/word/2010/wordprocessingDrawing" xmlns:wp="http://schemas.openxmlformats.org/drawingml/2006/wordprocessingDrawing" xmlns:w10="urn:schemas-microsoft-com:office:word" xmlns:w="http://schemas.openxmlformats.org/wordprocessingml/2006/main" xmlns:w14="http://schemas.microsoft.com/office/word/2010/wordml" xmlns:w15="http://schemas.microsoft.com/office/word/2012/wordml" xmlns:w16cex="http://schemas.microsoft.com/office/word/2018/wordml/cex" xmlns:w16cid="http://schemas.microsoft.com/office/word/2016/wordml/cid" xmlns:w16="http://schemas.microsoft.com/office/word/2018/wordml" xmlns:w16sdtdh="http://schemas.microsoft.com/office/word/2020/wordml/sdtdatahash" xmlns:w16se="http://schemas.microsoft.com/office/word/2015/wordml/symex" xmlns:wpg="http://schemas.microsoft.com/office/word/2010/wordprocessingGroup" xmlns:wpi="http://schemas.microsoft.com/office/word/2010/wordprocessingInk" xmlns:wne="http://schemas.microsoft.com/office/word/2006/wordml" xmlns:wps="http://schemas.microsoft.com/office/word/2010/wordprocessingShape" mc:Ignorable="w14 w15 w16se w16cid w16 w16cex w16sdtdh wp14">
   <w:body>
     <w:p>
       <w:pPr>
@@ -1010,8 +1010,6 @@
           <w:szCs w:val="24"/>
         </w:rPr>
       </w:pPr>
-      <w:bookmarkStart w:id="0" w:name="_GoBack"/>
-      <w:bookmarkEnd w:id="0"/>
     </w:p>
     <w:p>
       <w:pPr>
@@ -1051,6 +1049,20 @@
     <w:p>
       <w:pPr>
         <w:pStyle w:val="ListParagraph"/>
+        <w:spacing w:line="360" w:lineRule="auto"/>
+        <w:ind w:left="360"/>
+        <w:jc w:val="both"/>
+        <w:rPr>
+          <w:rFonts w:ascii="Times New Roman" w:hAnsi="Times New Roman" w:cs="Times New Roman"/>
+          <w:b/>
+          <w:sz w:val="24"/>
+          <w:szCs w:val="24"/>
+        </w:rPr>
+      </w:pPr>
+    </w:p>
+    <w:p>
+      <w:pPr>
+        <w:pStyle w:val="ListParagraph"/>
         <w:numPr>
           <w:ilvl w:val="1"/>
           <w:numId w:val="1"/>
@@ -1136,6 +1148,14 @@
         <w:tab/>
         <w:t>:</w:t>
       </w:r>
+      <w:r>
+        <w:rPr>
+          <w:rFonts w:ascii="Times New Roman" w:hAnsi="Times New Roman" w:cs="Times New Roman"/>
+          <w:sz w:val="24"/>
+          <w:szCs w:val="24"/>
+        </w:rPr>
+        <w:t xml:space="preserve"> Senin sampai dengan Sabtu</w:t>
+      </w:r>
     </w:p>
     <w:p>
       <w:pPr>
@@ -1175,15 +1195,7 @@
           <w:sz w:val="24"/>
           <w:szCs w:val="24"/>
         </w:rPr>
-        <w:tab/>
-      </w:r>
-      <w:r>
-        <w:rPr>
-          <w:rFonts w:ascii="Times New Roman" w:hAnsi="Times New Roman" w:cs="Times New Roman"/>
-          <w:sz w:val="24"/>
-          <w:szCs w:val="24"/>
-        </w:rPr>
-        <w:tab/>
+        <w:t xml:space="preserve"> Minggu</w:t>
       </w:r>
     </w:p>
     <w:p>
@@ -1218,6 +1230,54 @@
         <w:tab/>
         <w:t>:</w:t>
       </w:r>
+      <w:r>
+        <w:rPr>
+          <w:rFonts w:ascii="Times New Roman" w:hAnsi="Times New Roman" w:cs="Times New Roman"/>
+          <w:sz w:val="24"/>
+          <w:szCs w:val="24"/>
+        </w:rPr>
+        <w:t xml:space="preserve"> 08.00 sampai dengan 16.00 WIB</w:t>
+      </w:r>
+    </w:p>
+    <w:p>
+      <w:pPr>
+        <w:pStyle w:val="ListParagraph"/>
+        <w:numPr>
+          <w:ilvl w:val="1"/>
+          <w:numId w:val="1"/>
+        </w:numPr>
+        <w:spacing w:line="360" w:lineRule="auto"/>
+        <w:jc w:val="both"/>
+        <w:rPr>
+          <w:rFonts w:ascii="Times New Roman" w:hAnsi="Times New Roman" w:cs="Times New Roman"/>
+          <w:b/>
+          <w:sz w:val="24"/>
+          <w:szCs w:val="24"/>
+        </w:rPr>
+      </w:pPr>
+      <w:r>
+        <w:rPr>
+          <w:rFonts w:ascii="Times New Roman" w:hAnsi="Times New Roman" w:cs="Times New Roman"/>
+          <w:b/>
+          <w:sz w:val="24"/>
+          <w:szCs w:val="24"/>
+        </w:rPr>
+        <w:t>Denah Lokasi Perusahaan</w:t>
+      </w:r>
+    </w:p>
+    <w:p>
+      <w:pPr>
+        <w:pStyle w:val="ListParagraph"/>
+        <w:spacing w:line="360" w:lineRule="auto"/>
+        <w:ind w:left="360"/>
+        <w:jc w:val="both"/>
+        <w:rPr>
+          <w:rFonts w:ascii="Times New Roman" w:hAnsi="Times New Roman" w:cs="Times New Roman"/>
+          <w:b/>
+          <w:sz w:val="24"/>
+          <w:szCs w:val="24"/>
+        </w:rPr>
+      </w:pPr>
     </w:p>
     <w:p>
       <w:pPr>
@@ -1231,6 +1291,83 @@
           <w:szCs w:val="24"/>
         </w:rPr>
       </w:pPr>
+      <w:r>
+        <w:rPr>
+          <w:b/>
+          <w:noProof/>
+        </w:rPr>
+        <w:drawing>
+          <wp:anchor distT="0" distB="0" distL="114300" distR="114300" simplePos="0" relativeHeight="251660288" behindDoc="0" locked="0" layoutInCell="1" allowOverlap="1" wp14:anchorId="2A1E63C3" wp14:editId="6AE60A6D">
+            <wp:simplePos x="0" y="0"/>
+            <wp:positionH relativeFrom="margin">
+              <wp:posOffset>-1132</wp:posOffset>
+            </wp:positionH>
+            <wp:positionV relativeFrom="paragraph">
+              <wp:posOffset>102870</wp:posOffset>
+            </wp:positionV>
+            <wp:extent cx="1129085" cy="1129085"/>
+            <wp:effectExtent l="0" t="0" r="0" b="0"/>
+            <wp:wrapNone/>
+            <wp:docPr id="3" name="Picture 3" descr="C:\Users\fando\AppData\Local\Microsoft\Windows\INetCache\Content.MSO\2862C367.tmp"/>
+            <wp:cNvGraphicFramePr>
+              <a:graphicFrameLocks xmlns:a="http://schemas.openxmlformats.org/drawingml/2006/main" noChangeAspect="1"/>
+            </wp:cNvGraphicFramePr>
+            <a:graphic xmlns:a="http://schemas.openxmlformats.org/drawingml/2006/main">
+              <a:graphicData uri="http://schemas.openxmlformats.org/drawingml/2006/picture">
+                <pic:pic xmlns:pic="http://schemas.openxmlformats.org/drawingml/2006/picture">
+                  <pic:nvPicPr>
+                    <pic:cNvPr id="0" name="Picture 1" descr="C:\Users\fando\AppData\Local\Microsoft\Windows\INetCache\Content.MSO\2862C367.tmp"/>
+                    <pic:cNvPicPr>
+                      <a:picLocks noChangeAspect="1" noChangeArrowheads="1"/>
+                    </pic:cNvPicPr>
+                  </pic:nvPicPr>
+                  <pic:blipFill>
+                    <a:blip r:embed="rId6" cstate="print">
+                      <a:extLst>
+                        <a:ext uri="{BEBA8EAE-BF5A-486C-A8C5-ECC9F3942E4B}">
+                          <a14:imgProps xmlns:a14="http://schemas.microsoft.com/office/drawing/2010/main">
+                            <a14:imgLayer r:embed="rId7">
+                              <a14:imgEffect>
+                                <a14:backgroundRemoval t="10000" b="90000" l="10000" r="90000"/>
+                              </a14:imgEffect>
+                            </a14:imgLayer>
+                          </a14:imgProps>
+                        </a:ext>
+                        <a:ext uri="{28A0092B-C50C-407E-A947-70E740481C1C}">
+                          <a14:useLocalDpi xmlns:a14="http://schemas.microsoft.com/office/drawing/2010/main" val="0"/>
+                        </a:ext>
+                      </a:extLst>
+                    </a:blip>
+                    <a:srcRect/>
+                    <a:stretch>
+                      <a:fillRect/>
+                    </a:stretch>
+                  </pic:blipFill>
+                  <pic:spPr bwMode="auto">
+                    <a:xfrm>
+                      <a:off x="0" y="0"/>
+                      <a:ext cx="1129085" cy="1129085"/>
+                    </a:xfrm>
+                    <a:prstGeom prst="rect">
+                      <a:avLst/>
+                    </a:prstGeom>
+                    <a:noFill/>
+                    <a:ln>
+                      <a:noFill/>
+                    </a:ln>
+                  </pic:spPr>
+                </pic:pic>
+              </a:graphicData>
+            </a:graphic>
+            <wp14:sizeRelH relativeFrom="page">
+              <wp14:pctWidth>0</wp14:pctWidth>
+            </wp14:sizeRelH>
+            <wp14:sizeRelV relativeFrom="page">
+              <wp14:pctHeight>0</wp14:pctHeight>
+            </wp14:sizeRelV>
+          </wp:anchor>
+        </w:drawing>
+      </w:r>
     </w:p>
     <w:p>
       <w:pPr>
@@ -1257,15 +1394,567 @@
           <w:szCs w:val="24"/>
         </w:rPr>
       </w:pPr>
-    </w:p>
-    <w:p>
-      <w:pPr>
-        <w:ind w:left="360"/>
-        <w:jc w:val="both"/>
-        <w:rPr>
-          <w:rFonts w:ascii="Times New Roman" w:hAnsi="Times New Roman" w:cs="Times New Roman"/>
-          <w:sz w:val="24"/>
-          <w:szCs w:val="24"/>
+      <w:r>
+        <w:rPr>
+          <w:noProof/>
+        </w:rPr>
+        <w:drawing>
+          <wp:anchor distT="0" distB="0" distL="114300" distR="114300" simplePos="0" relativeHeight="251665408" behindDoc="0" locked="0" layoutInCell="1" allowOverlap="1" wp14:anchorId="162AE898" wp14:editId="0729BF67">
+            <wp:simplePos x="0" y="0"/>
+            <wp:positionH relativeFrom="column">
+              <wp:posOffset>4084490</wp:posOffset>
+            </wp:positionH>
+            <wp:positionV relativeFrom="paragraph">
+              <wp:posOffset>280840</wp:posOffset>
+            </wp:positionV>
+            <wp:extent cx="1163459" cy="776177"/>
+            <wp:effectExtent l="0" t="0" r="0" b="5080"/>
+            <wp:wrapNone/>
+            <wp:docPr id="8" name="Picture 8" descr="Ulasan lengkap : Penghasilan dan Tunjangan Bagi Pimpinan dan Anggota DPRD"/>
+            <wp:cNvGraphicFramePr>
+              <a:graphicFrameLocks xmlns:a="http://schemas.openxmlformats.org/drawingml/2006/main" noChangeAspect="1"/>
+            </wp:cNvGraphicFramePr>
+            <a:graphic xmlns:a="http://schemas.openxmlformats.org/drawingml/2006/main">
+              <a:graphicData uri="http://schemas.openxmlformats.org/drawingml/2006/picture">
+                <pic:pic xmlns:pic="http://schemas.openxmlformats.org/drawingml/2006/picture">
+                  <pic:nvPicPr>
+                    <pic:cNvPr id="0" name="Picture 9" descr="Ulasan lengkap : Penghasilan dan Tunjangan Bagi Pimpinan dan Anggota DPRD"/>
+                    <pic:cNvPicPr>
+                      <a:picLocks noChangeAspect="1" noChangeArrowheads="1"/>
+                    </pic:cNvPicPr>
+                  </pic:nvPicPr>
+                  <pic:blipFill>
+                    <a:blip r:embed="rId8" cstate="print">
+                      <a:extLst>
+                        <a:ext uri="{BEBA8EAE-BF5A-486C-A8C5-ECC9F3942E4B}">
+                          <a14:imgProps xmlns:a14="http://schemas.microsoft.com/office/drawing/2010/main">
+                            <a14:imgLayer r:embed="rId9">
+                              <a14:imgEffect>
+                                <a14:backgroundRemoval t="8000" b="95000" l="10000" r="90000">
+                                  <a14:foregroundMark x1="47167" y1="8000" x2="47167" y2="8000"/>
+                                  <a14:foregroundMark x1="20833" y1="70500" x2="20833" y2="70500"/>
+                                  <a14:foregroundMark x1="41333" y1="86250" x2="41333" y2="86250"/>
+                                  <a14:foregroundMark x1="41333" y1="86250" x2="41333" y2="86250"/>
+                                  <a14:foregroundMark x1="19833" y1="68000" x2="19833" y2="68000"/>
+                                  <a14:foregroundMark x1="43667" y1="88750" x2="43667" y2="88750"/>
+                                  <a14:foregroundMark x1="43167" y1="95000" x2="43167" y2="95000"/>
+                                </a14:backgroundRemoval>
+                              </a14:imgEffect>
+                            </a14:imgLayer>
+                          </a14:imgProps>
+                        </a:ext>
+                        <a:ext uri="{28A0092B-C50C-407E-A947-70E740481C1C}">
+                          <a14:useLocalDpi xmlns:a14="http://schemas.microsoft.com/office/drawing/2010/main" val="0"/>
+                        </a:ext>
+                      </a:extLst>
+                    </a:blip>
+                    <a:srcRect/>
+                    <a:stretch>
+                      <a:fillRect/>
+                    </a:stretch>
+                  </pic:blipFill>
+                  <pic:spPr bwMode="auto">
+                    <a:xfrm>
+                      <a:off x="0" y="0"/>
+                      <a:ext cx="1163459" cy="776177"/>
+                    </a:xfrm>
+                    <a:prstGeom prst="rect">
+                      <a:avLst/>
+                    </a:prstGeom>
+                    <a:noFill/>
+                    <a:ln>
+                      <a:noFill/>
+                    </a:ln>
+                  </pic:spPr>
+                </pic:pic>
+              </a:graphicData>
+            </a:graphic>
+            <wp14:sizeRelH relativeFrom="page">
+              <wp14:pctWidth>0</wp14:pctWidth>
+            </wp14:sizeRelH>
+            <wp14:sizeRelV relativeFrom="page">
+              <wp14:pctHeight>0</wp14:pctHeight>
+            </wp14:sizeRelV>
+          </wp:anchor>
+        </w:drawing>
+      </w:r>
+      <w:r>
+        <w:rPr>
+          <w:noProof/>
+        </w:rPr>
+        <w:drawing>
+          <wp:anchor distT="0" distB="0" distL="114300" distR="114300" simplePos="0" relativeHeight="251663360" behindDoc="0" locked="0" layoutInCell="1" allowOverlap="1" wp14:anchorId="67A07E06" wp14:editId="130FA172">
+            <wp:simplePos x="0" y="0"/>
+            <wp:positionH relativeFrom="column">
+              <wp:posOffset>1764316</wp:posOffset>
+            </wp:positionH>
+            <wp:positionV relativeFrom="paragraph">
+              <wp:posOffset>300558</wp:posOffset>
+            </wp:positionV>
+            <wp:extent cx="690231" cy="690231"/>
+            <wp:effectExtent l="0" t="0" r="0" b="0"/>
+            <wp:wrapNone/>
+            <wp:docPr id="6" name="Picture 6" descr="Icon Toko unduh gratis - Keranjang belanja Supermarket Clip art - keranjang  belanja dekorasi gambar png"/>
+            <wp:cNvGraphicFramePr>
+              <a:graphicFrameLocks xmlns:a="http://schemas.openxmlformats.org/drawingml/2006/main" noChangeAspect="1"/>
+            </wp:cNvGraphicFramePr>
+            <a:graphic xmlns:a="http://schemas.openxmlformats.org/drawingml/2006/main">
+              <a:graphicData uri="http://schemas.openxmlformats.org/drawingml/2006/picture">
+                <pic:pic xmlns:pic="http://schemas.openxmlformats.org/drawingml/2006/picture">
+                  <pic:nvPicPr>
+                    <pic:cNvPr id="0" name="Picture 5" descr="Icon Toko unduh gratis - Keranjang belanja Supermarket Clip art - keranjang  belanja dekorasi gambar png"/>
+                    <pic:cNvPicPr>
+                      <a:picLocks noChangeAspect="1" noChangeArrowheads="1"/>
+                    </pic:cNvPicPr>
+                  </pic:nvPicPr>
+                  <pic:blipFill>
+                    <a:blip r:embed="rId10" cstate="print">
+                      <a:extLst>
+                        <a:ext uri="{BEBA8EAE-BF5A-486C-A8C5-ECC9F3942E4B}">
+                          <a14:imgProps xmlns:a14="http://schemas.microsoft.com/office/drawing/2010/main">
+                            <a14:imgLayer r:embed="rId11">
+                              <a14:imgEffect>
+                                <a14:backgroundRemoval t="10000" b="90000" l="10000" r="90000"/>
+                              </a14:imgEffect>
+                            </a14:imgLayer>
+                          </a14:imgProps>
+                        </a:ext>
+                        <a:ext uri="{28A0092B-C50C-407E-A947-70E740481C1C}">
+                          <a14:useLocalDpi xmlns:a14="http://schemas.microsoft.com/office/drawing/2010/main" val="0"/>
+                        </a:ext>
+                      </a:extLst>
+                    </a:blip>
+                    <a:srcRect/>
+                    <a:stretch>
+                      <a:fillRect/>
+                    </a:stretch>
+                  </pic:blipFill>
+                  <pic:spPr bwMode="auto">
+                    <a:xfrm>
+                      <a:off x="0" y="0"/>
+                      <a:ext cx="690231" cy="690231"/>
+                    </a:xfrm>
+                    <a:prstGeom prst="rect">
+                      <a:avLst/>
+                    </a:prstGeom>
+                    <a:noFill/>
+                    <a:ln>
+                      <a:noFill/>
+                    </a:ln>
+                  </pic:spPr>
+                </pic:pic>
+              </a:graphicData>
+            </a:graphic>
+            <wp14:sizeRelH relativeFrom="page">
+              <wp14:pctWidth>0</wp14:pctWidth>
+            </wp14:sizeRelH>
+            <wp14:sizeRelV relativeFrom="page">
+              <wp14:pctHeight>0</wp14:pctHeight>
+            </wp14:sizeRelV>
+          </wp:anchor>
+        </w:drawing>
+      </w:r>
+      <w:r>
+        <w:rPr>
+          <w:rFonts w:ascii="Times New Roman" w:hAnsi="Times New Roman" w:cs="Times New Roman"/>
+          <w:b/>
+          <w:noProof/>
+          <w:sz w:val="24"/>
+          <w:szCs w:val="24"/>
+        </w:rPr>
+        <mc:AlternateContent>
+          <mc:Choice Requires="wps">
+            <w:drawing>
+              <wp:anchor distT="0" distB="0" distL="114300" distR="114300" simplePos="0" relativeHeight="251659264" behindDoc="0" locked="0" layoutInCell="1" allowOverlap="1" wp14:anchorId="59B15027" wp14:editId="025CDBC9">
+                <wp:simplePos x="0" y="0"/>
+                <wp:positionH relativeFrom="margin">
+                  <wp:align>right</wp:align>
+                </wp:positionH>
+                <wp:positionV relativeFrom="paragraph">
+                  <wp:posOffset>47625</wp:posOffset>
+                </wp:positionV>
+                <wp:extent cx="4880345" cy="308344"/>
+                <wp:effectExtent l="0" t="0" r="15875" b="15875"/>
+                <wp:wrapNone/>
+                <wp:docPr id="2" name="Rectangle 2"/>
+                <wp:cNvGraphicFramePr/>
+                <a:graphic xmlns:a="http://schemas.openxmlformats.org/drawingml/2006/main">
+                  <a:graphicData uri="http://schemas.microsoft.com/office/word/2010/wordprocessingShape">
+                    <wps:wsp>
+                      <wps:cNvSpPr/>
+                      <wps:spPr>
+                        <a:xfrm>
+                          <a:off x="0" y="0"/>
+                          <a:ext cx="4880345" cy="308344"/>
+                        </a:xfrm>
+                        <a:prstGeom prst="rect">
+                          <a:avLst/>
+                        </a:prstGeom>
+                      </wps:spPr>
+                      <wps:style>
+                        <a:lnRef idx="2">
+                          <a:schemeClr val="accent1">
+                            <a:shade val="50000"/>
+                          </a:schemeClr>
+                        </a:lnRef>
+                        <a:fillRef idx="1">
+                          <a:schemeClr val="accent1"/>
+                        </a:fillRef>
+                        <a:effectRef idx="0">
+                          <a:schemeClr val="accent1"/>
+                        </a:effectRef>
+                        <a:fontRef idx="minor">
+                          <a:schemeClr val="lt1"/>
+                        </a:fontRef>
+                      </wps:style>
+                      <wps:txbx>
+                        <w:txbxContent>
+                          <w:p>
+                            <w:pPr>
+                              <w:jc w:val="center"/>
+                            </w:pPr>
+                            <w:r>
+                              <w:t>Jl. Raya Panglima Sudirman</w:t>
+                            </w:r>
+                          </w:p>
+                        </w:txbxContent>
+                      </wps:txbx>
+                      <wps:bodyPr rot="0" spcFirstLastPara="0" vertOverflow="overflow" horzOverflow="overflow" vert="horz" wrap="square" lIns="91440" tIns="45720" rIns="91440" bIns="45720" numCol="1" spcCol="0" rtlCol="0" fromWordArt="0" anchor="ctr" anchorCtr="0" forceAA="0" compatLnSpc="1">
+                        <a:prstTxWarp prst="textNoShape">
+                          <a:avLst/>
+                        </a:prstTxWarp>
+                        <a:noAutofit/>
+                      </wps:bodyPr>
+                    </wps:wsp>
+                  </a:graphicData>
+                </a:graphic>
+              </wp:anchor>
+            </w:drawing>
+          </mc:Choice>
+          <mc:Fallback>
+            <w:pict>
+              <v:rect id="Rectangle 2" o:spid="_x0000_s1026" style="position:absolute;left:0;text-align:left;margin-left:333.1pt;margin-top:3.75pt;width:384.3pt;height:24.3pt;z-index:251659264;visibility:visible;mso-wrap-style:square;mso-wrap-distance-left:9pt;mso-wrap-distance-top:0;mso-wrap-distance-right:9pt;mso-wrap-distance-bottom:0;mso-position-horizontal:right;mso-position-horizontal-relative:margin;mso-position-vertical:absolute;mso-position-vertical-relative:text;v-text-anchor:middle" o:gfxdata="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" fillcolor="#4472c4 [3204]" strokecolor="#1f3763 [1604]" strokeweight="1pt">
+                <v:textbox>
+                  <w:txbxContent>
+                    <w:p>
+                      <w:pPr>
+                        <w:jc w:val="center"/>
+                      </w:pPr>
+                      <w:r>
+                        <w:t>Jl. Raya Panglima Sudirman</w:t>
+                      </w:r>
+                    </w:p>
+                  </w:txbxContent>
+                </v:textbox>
+                <w10:wrap anchorx="margin"/>
+              </v:rect>
+            </w:pict>
+          </mc:Fallback>
+        </mc:AlternateContent>
+      </w:r>
+    </w:p>
+    <w:p>
+      <w:pPr>
+        <w:ind w:firstLine="360"/>
+        <w:jc w:val="both"/>
+        <w:rPr>
+          <w:rFonts w:ascii="Times New Roman" w:hAnsi="Times New Roman" w:cs="Times New Roman"/>
+          <w:b/>
+          <w:sz w:val="16"/>
+          <w:szCs w:val="16"/>
+        </w:rPr>
+      </w:pPr>
+      <w:r>
+        <w:rPr>
+          <w:noProof/>
+        </w:rPr>
+        <w:drawing>
+          <wp:anchor distT="0" distB="0" distL="114300" distR="114300" simplePos="0" relativeHeight="251664384" behindDoc="0" locked="0" layoutInCell="1" allowOverlap="1" wp14:anchorId="3F686BE9" wp14:editId="2400A4D6">
+            <wp:simplePos x="0" y="0"/>
+            <wp:positionH relativeFrom="column">
+              <wp:posOffset>3059165</wp:posOffset>
+            </wp:positionH>
+            <wp:positionV relativeFrom="paragraph">
+              <wp:posOffset>2653</wp:posOffset>
+            </wp:positionV>
+            <wp:extent cx="631089" cy="631089"/>
+            <wp:effectExtent l="0" t="0" r="0" b="0"/>
+            <wp:wrapNone/>
+            <wp:docPr id="7" name="Picture 7" descr="Polisi, Stasiun Gratis Ikon dari 2 - Building Line filled"/>
+            <wp:cNvGraphicFramePr>
+              <a:graphicFrameLocks xmlns:a="http://schemas.openxmlformats.org/drawingml/2006/main" noChangeAspect="1"/>
+            </wp:cNvGraphicFramePr>
+            <a:graphic xmlns:a="http://schemas.openxmlformats.org/drawingml/2006/main">
+              <a:graphicData uri="http://schemas.openxmlformats.org/drawingml/2006/picture">
+                <pic:pic xmlns:pic="http://schemas.openxmlformats.org/drawingml/2006/picture">
+                  <pic:nvPicPr>
+                    <pic:cNvPr id="0" name="Picture 7" descr="Polisi, Stasiun Gratis Ikon dari 2 - Building Line filled"/>
+                    <pic:cNvPicPr>
+                      <a:picLocks noChangeAspect="1" noChangeArrowheads="1"/>
+                    </pic:cNvPicPr>
+                  </pic:nvPicPr>
+                  <pic:blipFill>
+                    <a:blip r:embed="rId12" cstate="print">
+                      <a:extLst>
+                        <a:ext uri="{BEBA8EAE-BF5A-486C-A8C5-ECC9F3942E4B}">
+                          <a14:imgProps xmlns:a14="http://schemas.microsoft.com/office/drawing/2010/main">
+                            <a14:imgLayer r:embed="rId13">
+                              <a14:imgEffect>
+                                <a14:backgroundRemoval t="10000" b="90000" l="10000" r="90000"/>
+                              </a14:imgEffect>
+                            </a14:imgLayer>
+                          </a14:imgProps>
+                        </a:ext>
+                        <a:ext uri="{28A0092B-C50C-407E-A947-70E740481C1C}">
+                          <a14:useLocalDpi xmlns:a14="http://schemas.microsoft.com/office/drawing/2010/main" val="0"/>
+                        </a:ext>
+                      </a:extLst>
+                    </a:blip>
+                    <a:srcRect/>
+                    <a:stretch>
+                      <a:fillRect/>
+                    </a:stretch>
+                  </pic:blipFill>
+                  <pic:spPr bwMode="auto">
+                    <a:xfrm>
+                      <a:off x="0" y="0"/>
+                      <a:ext cx="631089" cy="631089"/>
+                    </a:xfrm>
+                    <a:prstGeom prst="rect">
+                      <a:avLst/>
+                    </a:prstGeom>
+                    <a:noFill/>
+                    <a:ln>
+                      <a:noFill/>
+                    </a:ln>
+                  </pic:spPr>
+                </pic:pic>
+              </a:graphicData>
+            </a:graphic>
+            <wp14:sizeRelH relativeFrom="page">
+              <wp14:pctWidth>0</wp14:pctWidth>
+            </wp14:sizeRelH>
+            <wp14:sizeRelV relativeFrom="page">
+              <wp14:pctHeight>0</wp14:pctHeight>
+            </wp14:sizeRelV>
+          </wp:anchor>
+        </w:drawing>
+      </w:r>
+      <w:r>
+        <w:rPr>
+          <w:rFonts w:ascii="Times New Roman" w:hAnsi="Times New Roman" w:cs="Times New Roman"/>
+          <w:b/>
+          <w:noProof/>
+          <w:sz w:val="24"/>
+          <w:szCs w:val="24"/>
+        </w:rPr>
+        <mc:AlternateContent>
+          <mc:Choice Requires="wps">
+            <w:drawing>
+              <wp:anchor distT="0" distB="0" distL="114300" distR="114300" simplePos="0" relativeHeight="251662336" behindDoc="0" locked="0" layoutInCell="1" allowOverlap="1" wp14:anchorId="47C07265" wp14:editId="3CF15F90">
+                <wp:simplePos x="0" y="0"/>
+                <wp:positionH relativeFrom="margin">
+                  <wp:posOffset>669925</wp:posOffset>
+                </wp:positionH>
+                <wp:positionV relativeFrom="paragraph">
+                  <wp:posOffset>200013</wp:posOffset>
+                </wp:positionV>
+                <wp:extent cx="1339549" cy="308344"/>
+                <wp:effectExtent l="1270" t="0" r="14605" b="14605"/>
+                <wp:wrapNone/>
+                <wp:docPr id="4" name="Rectangle 4"/>
+                <wp:cNvGraphicFramePr/>
+                <a:graphic xmlns:a="http://schemas.openxmlformats.org/drawingml/2006/main">
+                  <a:graphicData uri="http://schemas.microsoft.com/office/word/2010/wordprocessingShape">
+                    <wps:wsp>
+                      <wps:cNvSpPr/>
+                      <wps:spPr>
+                        <a:xfrm rot="5400000">
+                          <a:off x="0" y="0"/>
+                          <a:ext cx="1339549" cy="308344"/>
+                        </a:xfrm>
+                        <a:prstGeom prst="rect">
+                          <a:avLst/>
+                        </a:prstGeom>
+                      </wps:spPr>
+                      <wps:style>
+                        <a:lnRef idx="2">
+                          <a:schemeClr val="accent1">
+                            <a:shade val="50000"/>
+                          </a:schemeClr>
+                        </a:lnRef>
+                        <a:fillRef idx="1">
+                          <a:schemeClr val="accent1"/>
+                        </a:fillRef>
+                        <a:effectRef idx="0">
+                          <a:schemeClr val="accent1"/>
+                        </a:effectRef>
+                        <a:fontRef idx="minor">
+                          <a:schemeClr val="lt1"/>
+                        </a:fontRef>
+                      </wps:style>
+                      <wps:txbx>
+                        <w:txbxContent>
+                          <w:p>
+                            <w:pPr>
+                              <w:jc w:val="center"/>
+                            </w:pPr>
+                          </w:p>
+                        </w:txbxContent>
+                      </wps:txbx>
+                      <wps:bodyPr rot="0" spcFirstLastPara="0" vertOverflow="overflow" horzOverflow="overflow" vert="horz" wrap="square" lIns="91440" tIns="45720" rIns="91440" bIns="45720" numCol="1" spcCol="0" rtlCol="0" fromWordArt="0" anchor="ctr" anchorCtr="0" forceAA="0" compatLnSpc="1">
+                        <a:prstTxWarp prst="textNoShape">
+                          <a:avLst/>
+                        </a:prstTxWarp>
+                        <a:noAutofit/>
+                      </wps:bodyPr>
+                    </wps:wsp>
+                  </a:graphicData>
+                </a:graphic>
+                <wp14:sizeRelH relativeFrom="margin">
+                  <wp14:pctWidth>0</wp14:pctWidth>
+                </wp14:sizeRelH>
+              </wp:anchor>
+            </w:drawing>
+          </mc:Choice>
+          <mc:Fallback>
+            <w:pict>
+              <v:rect w14:anchorId="19F8C5A7" id="Rectangle 4" o:spid="_x0000_s1027" style="position:absolute;left:0;text-align:left;margin-left:52.75pt;margin-top:15.75pt;width:105.5pt;height:24.3pt;rotation:90;z-index:251662336;visibility:visible;mso-wrap-style:square;mso-width-percent:0;mso-wrap-distance-left:9pt;mso-wrap-distance-top:0;mso-wrap-distance-right:9pt;mso-wrap-distance-bottom:0;mso-position-horizontal:absolute;mso-position-horizontal-relative:margin;mso-position-vertical:absolute;mso-position-vertical-relative:text;mso-width-percent:0;mso-width-relative:margin;v-text-anchor:middle" o:gfxdata="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" fillcolor="#4472c4 [3204]" strokecolor="#1f3763 [1604]" strokeweight="1pt">
+                <v:textbox>
+                  <w:txbxContent>
+                    <w:p>
+                      <w:pPr>
+                        <w:jc w:val="center"/>
+                      </w:pPr>
+                    </w:p>
+                  </w:txbxContent>
+                </v:textbox>
+                <w10:wrap anchorx="margin"/>
+              </v:rect>
+            </w:pict>
+          </mc:Fallback>
+        </mc:AlternateContent>
+      </w:r>
+    </w:p>
+    <w:p>
+      <w:pPr>
+        <w:tabs>
+          <w:tab w:val="center" w:pos="851"/>
+        </w:tabs>
+        <w:rPr>
+          <w:rFonts w:ascii="Times New Roman" w:hAnsi="Times New Roman" w:cs="Times New Roman"/>
+          <w:b/>
+          <w:sz w:val="16"/>
+          <w:szCs w:val="16"/>
+        </w:rPr>
+      </w:pPr>
+      <w:r>
+        <w:rPr>
+          <w:rFonts w:ascii="Times New Roman" w:hAnsi="Times New Roman" w:cs="Times New Roman"/>
+          <w:b/>
+          <w:sz w:val="16"/>
+          <w:szCs w:val="16"/>
+        </w:rPr>
+        <w:tab/>
+        <w:t>JEMBATAN</w:t>
+      </w:r>
+    </w:p>
+    <w:p>
+      <w:pPr>
+        <w:rPr>
+          <w:rFonts w:ascii="Times New Roman" w:hAnsi="Times New Roman" w:cs="Times New Roman"/>
+          <w:b/>
+          <w:sz w:val="16"/>
+          <w:szCs w:val="16"/>
+        </w:rPr>
+      </w:pPr>
+    </w:p>
+    <w:p>
+      <w:pPr>
+        <w:tabs>
+          <w:tab w:val="center" w:pos="3402"/>
+          <w:tab w:val="center" w:pos="5387"/>
+          <w:tab w:val="center" w:pos="7371"/>
+        </w:tabs>
+        <w:spacing w:line="240" w:lineRule="auto"/>
+        <w:rPr>
+          <w:rFonts w:ascii="Times New Roman" w:hAnsi="Times New Roman" w:cs="Times New Roman"/>
+          <w:b/>
+          <w:sz w:val="14"/>
+          <w:szCs w:val="14"/>
+        </w:rPr>
+      </w:pPr>
+      <w:r>
+        <w:rPr>
+          <w:rFonts w:ascii="Times New Roman" w:hAnsi="Times New Roman" w:cs="Times New Roman"/>
+          <w:b/>
+          <w:sz w:val="14"/>
+          <w:szCs w:val="14"/>
+        </w:rPr>
+        <w:tab/>
+        <w:t>MEDIA</w:t>
+      </w:r>
+      <w:r>
+        <w:rPr>
+          <w:rFonts w:ascii="Times New Roman" w:hAnsi="Times New Roman" w:cs="Times New Roman"/>
+          <w:b/>
+          <w:sz w:val="14"/>
+          <w:szCs w:val="14"/>
+        </w:rPr>
+        <w:t xml:space="preserve"> COMPUTER</w:t>
+      </w:r>
+      <w:r>
+        <w:rPr>
+          <w:rFonts w:ascii="Times New Roman" w:hAnsi="Times New Roman" w:cs="Times New Roman"/>
+          <w:b/>
+          <w:sz w:val="14"/>
+          <w:szCs w:val="14"/>
+        </w:rPr>
+        <w:tab/>
+        <w:t>POLRES</w:t>
+      </w:r>
+      <w:r>
+        <w:rPr>
+          <w:rFonts w:ascii="Times New Roman" w:hAnsi="Times New Roman" w:cs="Times New Roman"/>
+          <w:b/>
+          <w:sz w:val="14"/>
+          <w:szCs w:val="14"/>
+        </w:rPr>
+        <w:t xml:space="preserve"> PROBOLINGGO</w:t>
+      </w:r>
+      <w:r>
+        <w:rPr>
+          <w:rFonts w:ascii="Times New Roman" w:hAnsi="Times New Roman" w:cs="Times New Roman"/>
+          <w:b/>
+          <w:sz w:val="14"/>
+          <w:szCs w:val="14"/>
+        </w:rPr>
+        <w:tab/>
+        <w:t xml:space="preserve">KANTOR </w:t>
+      </w:r>
+      <w:r>
+        <w:rPr>
+          <w:rFonts w:ascii="Times New Roman" w:hAnsi="Times New Roman" w:cs="Times New Roman"/>
+          <w:b/>
+          <w:sz w:val="14"/>
+          <w:szCs w:val="14"/>
+        </w:rPr>
+        <w:t>DPRD</w:t>
+      </w:r>
+    </w:p>
+    <w:p>
+      <w:pPr>
+        <w:tabs>
+          <w:tab w:val="center" w:pos="3402"/>
+          <w:tab w:val="center" w:pos="5387"/>
+          <w:tab w:val="center" w:pos="7371"/>
+        </w:tabs>
+        <w:spacing w:line="240" w:lineRule="auto"/>
+        <w:rPr>
+          <w:rFonts w:ascii="Times New Roman" w:hAnsi="Times New Roman" w:cs="Times New Roman"/>
+          <w:b/>
+          <w:sz w:val="16"/>
+          <w:szCs w:val="16"/>
         </w:rPr>
       </w:pPr>
     </w:p>
@@ -1280,7 +1969,7 @@
 </file>
 
 <file path=word/numbering.xml><?xml version="1.0" encoding="utf-8"?>
-<w:numbering xmlns:wpc="http://schemas.microsoft.com/office/word/2010/wordprocessingCanvas" xmlns:cx="http://schemas.microsoft.com/office/drawing/2014/chartex" xmlns:cx1="http://schemas.microsoft.com/office/drawing/2015/9/8/chartex" xmlns:cx2="http://schemas.microsoft.com/office/drawing/2015/10/21/chartex" xmlns:cx3="http://schemas.microsoft.com/office/drawing/2016/5/9/chartex" xmlns:cx4="http://schemas.microsoft.com/office/drawing/2016/5/10/chartex" xmlns:cx5="http://schemas.microsoft.com/office/drawing/2016/5/11/chartex" xmlns:cx6="http://schemas.microsoft.com/office/drawing/2016/5/12/chartex" xmlns:cx7="http://schemas.microsoft.com/office/drawing/2016/5/13/chartex" xmlns:cx8="http://schemas.microsoft.com/office/drawing/2016/5/14/chartex" xmlns:mc="http://schemas.openxmlformats.org/markup-compatibility/2006" xmlns:aink="http://schemas.microsoft.com/office/drawing/2016/ink" xmlns:am3d="http://schemas.microsoft.com/office/drawing/2017/model3d" xmlns:o="urn:schemas-microsoft-com:office:office" xmlns:r="http://schemas.openxmlformats.org/officeDocument/2006/relationships" xmlns:m="http://schemas.openxmlformats.org/officeDocument/2006/math" xmlns:v="urn:schemas-microsoft-com:vml" xmlns:wp14="http://schemas.microsoft.com/office/word/2010/wordprocessingDrawing" xmlns:wp="http://schemas.openxmlformats.org/drawingml/2006/wordprocessingDrawing" xmlns:w10="urn:schemas-microsoft-com:office:word" xmlns:w="http://schemas.openxmlformats.org/wordprocessingml/2006/main" xmlns:w14="http://schemas.microsoft.com/office/word/2010/wordml" xmlns:w15="http://schemas.microsoft.com/office/word/2012/wordml" xmlns:w16cid="http://schemas.microsoft.com/office/word/2016/wordml/cid" xmlns:w16se="http://schemas.microsoft.com/office/word/2015/wordml/symex" xmlns:wpg="http://schemas.microsoft.com/office/word/2010/wordprocessingGroup" xmlns:wpi="http://schemas.microsoft.com/office/word/2010/wordprocessingInk" xmlns:wne="http://schemas.microsoft.com/office/word/2006/wordml" xmlns:wps="http://schemas.microsoft.com/office/word/2010/wordprocessingShape" mc:Ignorable="w14 w15 w16se w16cid wp14">
+<w:numbering xmlns:wpc="http://schemas.microsoft.com/office/word/2010/wordprocessingCanvas" xmlns:cx="http://schemas.microsoft.com/office/drawing/2014/chartex" xmlns:cx1="http://schemas.microsoft.com/office/drawing/2015/9/8/chartex" xmlns:cx2="http://schemas.microsoft.com/office/drawing/2015/10/21/chartex" xmlns:cx3="http://schemas.microsoft.com/office/drawing/2016/5/9/chartex" xmlns:cx4="http://schemas.microsoft.com/office/drawing/2016/5/10/chartex" xmlns:cx5="http://schemas.microsoft.com/office/drawing/2016/5/11/chartex" xmlns:cx6="http://schemas.microsoft.com/office/drawing/2016/5/12/chartex" xmlns:cx7="http://schemas.microsoft.com/office/drawing/2016/5/13/chartex" xmlns:cx8="http://schemas.microsoft.com/office/drawing/2016/5/14/chartex" xmlns:mc="http://schemas.openxmlformats.org/markup-compatibility/2006" xmlns:aink="http://schemas.microsoft.com/office/drawing/2016/ink" xmlns:am3d="http://schemas.microsoft.com/office/drawing/2017/model3d" xmlns:o="urn:schemas-microsoft-com:office:office" xmlns:r="http://schemas.openxmlformats.org/officeDocument/2006/relationships" xmlns:m="http://schemas.openxmlformats.org/officeDocument/2006/math" xmlns:v="urn:schemas-microsoft-com:vml" xmlns:wp14="http://schemas.microsoft.com/office/word/2010/wordprocessingDrawing" xmlns:wp="http://schemas.openxmlformats.org/drawingml/2006/wordprocessingDrawing" xmlns:w10="urn:schemas-microsoft-com:office:word" xmlns:w="http://schemas.openxmlformats.org/wordprocessingml/2006/main" xmlns:w14="http://schemas.microsoft.com/office/word/2010/wordml" xmlns:w15="http://schemas.microsoft.com/office/word/2012/wordml" xmlns:w16cex="http://schemas.microsoft.com/office/word/2018/wordml/cex" xmlns:w16cid="http://schemas.microsoft.com/office/word/2016/wordml/cid" xmlns:w16="http://schemas.microsoft.com/office/word/2018/wordml" xmlns:w16sdtdh="http://schemas.microsoft.com/office/word/2020/wordml/sdtdatahash" xmlns:w16se="http://schemas.microsoft.com/office/word/2015/wordml/symex" xmlns:wpg="http://schemas.microsoft.com/office/word/2010/wordprocessingGroup" xmlns:wpi="http://schemas.microsoft.com/office/word/2010/wordprocessingInk" xmlns:wne="http://schemas.microsoft.com/office/word/2006/wordml" xmlns:wps="http://schemas.microsoft.com/office/word/2010/wordprocessingShape" mc:Ignorable="w14 w15 w16se w16cid w16 w16cex w16sdtdh wp14">
   <w:abstractNum w:abstractNumId="0" w15:restartNumberingAfterBreak="0">
     <w:nsid w:val="0A120D8B"/>
     <w:multiLevelType w:val="multilevel"/>
@@ -1677,7 +2366,7 @@
 </file>
 
 <file path=word/styles.xml><?xml version="1.0" encoding="utf-8"?>
-<w:styles xmlns:mc="http://schemas.openxmlformats.org/markup-compatibility/2006" xmlns:r="http://schemas.openxmlformats.org/officeDocument/2006/relationships" xmlns:w="http://schemas.openxmlformats.org/wordprocessingml/2006/main" xmlns:w14="http://schemas.microsoft.com/office/word/2010/wordml" xmlns:w15="http://schemas.microsoft.com/office/word/2012/wordml" xmlns:w16cid="http://schemas.microsoft.com/office/word/2016/wordml/cid" xmlns:w16se="http://schemas.microsoft.com/office/word/2015/wordml/symex" mc:Ignorable="w14 w15 w16se w16cid">
+<w:styles xmlns:mc="http://schemas.openxmlformats.org/markup-compatibility/2006" xmlns:r="http://schemas.openxmlformats.org/officeDocument/2006/relationships" xmlns:w="http://schemas.openxmlformats.org/wordprocessingml/2006/main" xmlns:w14="http://schemas.microsoft.com/office/word/2010/wordml" xmlns:w15="http://schemas.microsoft.com/office/word/2012/wordml" xmlns:w16cex="http://schemas.microsoft.com/office/word/2018/wordml/cex" xmlns:w16cid="http://schemas.microsoft.com/office/word/2016/wordml/cid" xmlns:w16="http://schemas.microsoft.com/office/word/2018/wordml" xmlns:w16sdtdh="http://schemas.microsoft.com/office/word/2020/wordml/sdtdatahash" xmlns:w16se="http://schemas.microsoft.com/office/word/2015/wordml/symex" mc:Ignorable="w14 w15 w16se w16cid w16 w16cex w16sdtdh">
   <w:docDefaults>
     <w:rPrDefault>
       <w:rPr>
@@ -1693,7 +2382,7 @@
       </w:pPr>
     </w:pPrDefault>
   </w:docDefaults>
-  <w:latentStyles w:defLockedState="0" w:defUIPriority="99" w:defSemiHidden="0" w:defUnhideWhenUsed="0" w:defQFormat="0" w:count="375">
+  <w:latentStyles w:defLockedState="0" w:defUIPriority="99" w:defSemiHidden="0" w:defUnhideWhenUsed="0" w:defQFormat="0" w:count="376">
     <w:lsdException w:name="Normal" w:uiPriority="0" w:qFormat="1"/>
     <w:lsdException w:name="heading 1" w:uiPriority="9" w:qFormat="1"/>
     <w:lsdException w:name="heading 2" w:semiHidden="1" w:uiPriority="9" w:unhideWhenUsed="1" w:qFormat="1"/>
@@ -1799,7 +2488,6 @@
     <w:lsdException w:name="HTML Sample" w:semiHidden="1" w:unhideWhenUsed="1"/>
     <w:lsdException w:name="HTML Typewriter" w:semiHidden="1" w:unhideWhenUsed="1"/>
     <w:lsdException w:name="HTML Variable" w:semiHidden="1" w:unhideWhenUsed="1"/>
-    <w:lsdException w:name="Normal Table" w:semiHidden="1" w:unhideWhenUsed="1"/>
     <w:lsdException w:name="annotation subject" w:semiHidden="1" w:unhideWhenUsed="1"/>
     <w:lsdException w:name="No List" w:semiHidden="1" w:unhideWhenUsed="1"/>
     <w:lsdException w:name="Outline List 1" w:semiHidden="1" w:unhideWhenUsed="1"/>
@@ -1846,10 +2534,8 @@
     <w:lsdException w:name="Table Subtle 2" w:semiHidden="1" w:unhideWhenUsed="1"/>
     <w:lsdException w:name="Table Web 1" w:semiHidden="1" w:unhideWhenUsed="1"/>
     <w:lsdException w:name="Table Web 2" w:semiHidden="1" w:unhideWhenUsed="1"/>
-    <w:lsdException w:name="Table Web 3" w:semiHidden="1" w:unhideWhenUsed="1"/>
     <w:lsdException w:name="Balloon Text" w:semiHidden="1" w:unhideWhenUsed="1"/>
     <w:lsdException w:name="Table Grid" w:uiPriority="39"/>
-    <w:lsdException w:name="Table Theme" w:semiHidden="1" w:unhideWhenUsed="1"/>
     <w:lsdException w:name="Placeholder Text" w:semiHidden="1"/>
     <w:lsdException w:name="No Spacing" w:uiPriority="1" w:qFormat="1"/>
     <w:lsdException w:name="Light Shading" w:uiPriority="60"/>
@@ -2069,6 +2755,7 @@
     <w:lsdException w:name="Smart Hyperlink" w:semiHidden="1" w:unhideWhenUsed="1"/>
     <w:lsdException w:name="Hashtag" w:semiHidden="1" w:unhideWhenUsed="1"/>
     <w:lsdException w:name="Unresolved Mention" w:semiHidden="1" w:unhideWhenUsed="1"/>
+    <w:lsdException w:name="Smart Link" w:semiHidden="1" w:unhideWhenUsed="1"/>
   </w:latentStyles>
   <w:style w:type="paragraph" w:default="1" w:styleId="Normal">
     <w:name w:val="Normal"/>
@@ -2408,4 +3095,16 @@
     </a:ext>
   </a:extLst>
 </a:theme>
+</file>
+
+<file path=customXml/item1.xml><?xml version="1.0" encoding="utf-8"?>
+<b:Sources xmlns:b="http://schemas.openxmlformats.org/officeDocument/2006/bibliography" xmlns="http://schemas.openxmlformats.org/officeDocument/2006/bibliography" SelectedStyle="\APASixthEditionOfficeOnline.xsl" StyleName="APA" Version="6"/>
+</file>
+
+<file path=customXml/itemProps1.xml><?xml version="1.0" encoding="utf-8"?>
+<ds:datastoreItem xmlns:ds="http://schemas.openxmlformats.org/officeDocument/2006/customXml" ds:itemID="{7962D5B1-FCBF-46A5-BF88-B7EA12D4787E}">
+  <ds:schemaRefs>
+    <ds:schemaRef ds:uri="http://schemas.openxmlformats.org/officeDocument/2006/bibliography"/>
+  </ds:schemaRefs>
+</ds:datastoreItem>
 </file>
--- a/BAB 1 PENDAHULUAN.docx
+++ b/BAB 1 PENDAHULUAN.docx
@@ -1059,6 +1059,33 @@
           <w:szCs w:val="24"/>
         </w:rPr>
       </w:pPr>
+      <w:r>
+        <w:object w:dxaOrig="7830" w:dyaOrig="4125" w14:anchorId="66DCD54F">
+          <v:shapetype id="_x0000_t75" coordsize="21600,21600" o:spt="75" o:preferrelative="t" path="m@4@5l@4@11@9@11@9@5xe" filled="f" stroked="f">
+            <v:stroke joinstyle="miter"/>
+            <v:formulas>
+              <v:f eqn="if lineDrawn pixelLineWidth 0"/>
+              <v:f eqn="sum @0 1 0"/>
+              <v:f eqn="sum 0 0 @1"/>
+              <v:f eqn="prod @2 1 2"/>
+              <v:f eqn="prod @3 21600 pixelWidth"/>
+              <v:f eqn="prod @3 21600 pixelHeight"/>
+              <v:f eqn="sum @0 0 1"/>
+              <v:f eqn="prod @6 1 2"/>
+              <v:f eqn="prod @7 21600 pixelWidth"/>
+              <v:f eqn="sum @8 21600 0"/>
+              <v:f eqn="prod @7 21600 pixelHeight"/>
+              <v:f eqn="sum @10 21600 0"/>
+            </v:formulas>
+            <v:path o:extrusionok="f" gradientshapeok="t" o:connecttype="rect"/>
+            <o:lock v:ext="edit" aspectratio="t"/>
+          </v:shapetype>
+          <v:shape id="_x0000_i1027" type="#_x0000_t75" style="width:392.2pt;height:206.55pt" o:ole="">
+            <v:imagedata r:id="rId6" o:title=""/>
+          </v:shape>
+          <o:OLEObject Type="Embed" ProgID="Visio.Drawing.15" ShapeID="_x0000_i1027" DrawAspect="Content" ObjectID="_1680287978" r:id="rId7"/>
+        </w:object>
+      </w:r>
     </w:p>
     <w:p>
       <w:pPr>
@@ -1242,6 +1269,54 @@
     <w:p>
       <w:pPr>
         <w:pStyle w:val="ListParagraph"/>
+        <w:tabs>
+          <w:tab w:val="left" w:pos="2835"/>
+        </w:tabs>
+        <w:spacing w:line="360" w:lineRule="auto"/>
+        <w:ind w:left="709" w:hanging="283"/>
+        <w:jc w:val="both"/>
+        <w:rPr>
+          <w:rFonts w:ascii="Times New Roman" w:hAnsi="Times New Roman" w:cs="Times New Roman"/>
+          <w:sz w:val="24"/>
+          <w:szCs w:val="24"/>
+        </w:rPr>
+      </w:pPr>
+    </w:p>
+    <w:p>
+      <w:pPr>
+        <w:pStyle w:val="ListParagraph"/>
+        <w:tabs>
+          <w:tab w:val="left" w:pos="2835"/>
+        </w:tabs>
+        <w:spacing w:line="360" w:lineRule="auto"/>
+        <w:ind w:left="709" w:hanging="283"/>
+        <w:jc w:val="both"/>
+        <w:rPr>
+          <w:rFonts w:ascii="Times New Roman" w:hAnsi="Times New Roman" w:cs="Times New Roman"/>
+          <w:sz w:val="24"/>
+          <w:szCs w:val="24"/>
+        </w:rPr>
+      </w:pPr>
+    </w:p>
+    <w:p>
+      <w:pPr>
+        <w:pStyle w:val="ListParagraph"/>
+        <w:tabs>
+          <w:tab w:val="left" w:pos="2835"/>
+        </w:tabs>
+        <w:spacing w:line="360" w:lineRule="auto"/>
+        <w:ind w:left="709" w:hanging="283"/>
+        <w:jc w:val="both"/>
+        <w:rPr>
+          <w:rFonts w:ascii="Times New Roman" w:hAnsi="Times New Roman" w:cs="Times New Roman"/>
+          <w:sz w:val="24"/>
+          <w:szCs w:val="24"/>
+        </w:rPr>
+      </w:pPr>
+    </w:p>
+    <w:p>
+      <w:pPr>
+        <w:pStyle w:val="ListParagraph"/>
         <w:numPr>
           <w:ilvl w:val="1"/>
           <w:numId w:val="1"/>
@@ -1262,6 +1337,7 @@
           <w:sz w:val="24"/>
           <w:szCs w:val="24"/>
         </w:rPr>
+        <w:lastRenderedPageBreak/>
         <w:t>Denah Lokasi Perusahaan</w:t>
       </w:r>
     </w:p>
@@ -1322,11 +1398,11 @@
                     </pic:cNvPicPr>
                   </pic:nvPicPr>
                   <pic:blipFill>
-                    <a:blip r:embed="rId6" cstate="print">
+                    <a:blip r:embed="rId8" cstate="print">
                       <a:extLst>
                         <a:ext uri="{BEBA8EAE-BF5A-486C-A8C5-ECC9F3942E4B}">
                           <a14:imgProps xmlns:a14="http://schemas.microsoft.com/office/drawing/2010/main">
-                            <a14:imgLayer r:embed="rId7">
+                            <a14:imgLayer r:embed="rId9">
                               <a14:imgEffect>
                                 <a14:backgroundRemoval t="10000" b="90000" l="10000" r="90000"/>
                               </a14:imgEffect>
@@ -1424,11 +1500,11 @@
                     </pic:cNvPicPr>
                   </pic:nvPicPr>
                   <pic:blipFill>
-                    <a:blip r:embed="rId8" cstate="print">
+                    <a:blip r:embed="rId10" cstate="print">
                       <a:extLst>
                         <a:ext uri="{BEBA8EAE-BF5A-486C-A8C5-ECC9F3942E4B}">
                           <a14:imgProps xmlns:a14="http://schemas.microsoft.com/office/drawing/2010/main">
-                            <a14:imgLayer r:embed="rId9">
+                            <a14:imgLayer r:embed="rId11">
                               <a14:imgEffect>
                                 <a14:backgroundRemoval t="8000" b="95000" l="10000" r="90000">
                                   <a14:foregroundMark x1="47167" y1="8000" x2="47167" y2="8000"/>
@@ -1508,11 +1584,11 @@
                     </pic:cNvPicPr>
                   </pic:nvPicPr>
                   <pic:blipFill>
-                    <a:blip r:embed="rId10" cstate="print">
+                    <a:blip r:embed="rId12" cstate="print">
                       <a:extLst>
                         <a:ext uri="{BEBA8EAE-BF5A-486C-A8C5-ECC9F3942E4B}">
                           <a14:imgProps xmlns:a14="http://schemas.microsoft.com/office/drawing/2010/main">
-                            <a14:imgLayer r:embed="rId11">
+                            <a14:imgLayer r:embed="rId13">
                               <a14:imgEffect>
                                 <a14:backgroundRemoval t="10000" b="90000" l="10000" r="90000"/>
                               </a14:imgEffect>
@@ -1633,7 +1709,7 @@
           </mc:Choice>
           <mc:Fallback>
             <w:pict>
-              <v:rect id="Rectangle 2" o:spid="_x0000_s1026" style="position:absolute;left:0;text-align:left;margin-left:333.1pt;margin-top:3.75pt;width:384.3pt;height:24.3pt;z-index:251659264;visibility:visible;mso-wrap-style:square;mso-wrap-distance-left:9pt;mso-wrap-distance-top:0;mso-wrap-distance-right:9pt;mso-wrap-distance-bottom:0;mso-position-horizontal:right;mso-position-horizontal-relative:margin;mso-position-vertical:absolute;mso-position-vertical-relative:text;v-text-anchor:middle" o:gfxdata="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" fillcolor="#4472c4 [3204]" strokecolor="#1f3763 [1604]" strokeweight="1pt">
+              <v:rect w14:anchorId="59B15027" id="Rectangle 2" o:spid="_x0000_s1026" style="position:absolute;left:0;text-align:left;margin-left:333.1pt;margin-top:3.75pt;width:384.3pt;height:24.3pt;z-index:251659264;visibility:visible;mso-wrap-style:square;mso-wrap-distance-left:9pt;mso-wrap-distance-top:0;mso-wrap-distance-right:9pt;mso-wrap-distance-bottom:0;mso-position-horizontal:right;mso-position-horizontal-relative:margin;mso-position-vertical:absolute;mso-position-vertical-relative:text;v-text-anchor:middle" o:gfxdata="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" fillcolor="#4472c4 [3204]" strokecolor="#1f3763 [1604]" strokeweight="1pt">
                 <v:textbox>
                   <w:txbxContent>
                     <w:p>
@@ -1694,11 +1770,11 @@
                     </pic:cNvPicPr>
                   </pic:nvPicPr>
                   <pic:blipFill>
-                    <a:blip r:embed="rId12" cstate="print">
+                    <a:blip r:embed="rId14" cstate="print">
                       <a:extLst>
                         <a:ext uri="{BEBA8EAE-BF5A-486C-A8C5-ECC9F3942E4B}">
                           <a14:imgProps xmlns:a14="http://schemas.microsoft.com/office/drawing/2010/main">
-                            <a14:imgLayer r:embed="rId13">
+                            <a14:imgLayer r:embed="rId15">
                               <a14:imgEffect>
                                 <a14:backgroundRemoval t="10000" b="90000" l="10000" r="90000"/>
                               </a14:imgEffect>
@@ -1819,7 +1895,7 @@
           </mc:Choice>
           <mc:Fallback>
             <w:pict>
-              <v:rect w14:anchorId="19F8C5A7" id="Rectangle 4" o:spid="_x0000_s1027" style="position:absolute;left:0;text-align:left;margin-left:52.75pt;margin-top:15.75pt;width:105.5pt;height:24.3pt;rotation:90;z-index:251662336;visibility:visible;mso-wrap-style:square;mso-width-percent:0;mso-wrap-distance-left:9pt;mso-wrap-distance-top:0;mso-wrap-distance-right:9pt;mso-wrap-distance-bottom:0;mso-position-horizontal:absolute;mso-position-horizontal-relative:margin;mso-position-vertical:absolute;mso-position-vertical-relative:text;mso-width-percent:0;mso-width-relative:margin;v-text-anchor:middle" o:gfxdata="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" fillcolor="#4472c4 [3204]" strokecolor="#1f3763 [1604]" strokeweight="1pt">
+              <v:rect w14:anchorId="47C07265" id="Rectangle 4" o:spid="_x0000_s1027" style="position:absolute;left:0;text-align:left;margin-left:52.75pt;margin-top:15.75pt;width:105.5pt;height:24.3pt;rotation:90;z-index:251662336;visibility:visible;mso-wrap-style:square;mso-width-percent:0;mso-wrap-distance-left:9pt;mso-wrap-distance-top:0;mso-wrap-distance-right:9pt;mso-wrap-distance-bottom:0;mso-position-horizontal:absolute;mso-position-horizontal-relative:margin;mso-position-vertical:absolute;mso-position-vertical-relative:text;mso-width-percent:0;mso-width-relative:margin;v-text-anchor:middle" o:gfxdata="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" fillcolor="#4472c4 [3204]" strokecolor="#1f3763 [1604]" strokeweight="1pt">
                 <v:textbox>
                   <w:txbxContent>
                     <w:p>
@@ -2488,6 +2564,7 @@
     <w:lsdException w:name="HTML Sample" w:semiHidden="1" w:unhideWhenUsed="1"/>
     <w:lsdException w:name="HTML Typewriter" w:semiHidden="1" w:unhideWhenUsed="1"/>
     <w:lsdException w:name="HTML Variable" w:semiHidden="1" w:unhideWhenUsed="1"/>
+    <w:lsdException w:name="Normal Table" w:semiHidden="1" w:unhideWhenUsed="1"/>
     <w:lsdException w:name="annotation subject" w:semiHidden="1" w:unhideWhenUsed="1"/>
     <w:lsdException w:name="No List" w:semiHidden="1" w:unhideWhenUsed="1"/>
     <w:lsdException w:name="Outline List 1" w:semiHidden="1" w:unhideWhenUsed="1"/>
@@ -2534,8 +2611,10 @@
     <w:lsdException w:name="Table Subtle 2" w:semiHidden="1" w:unhideWhenUsed="1"/>
     <w:lsdException w:name="Table Web 1" w:semiHidden="1" w:unhideWhenUsed="1"/>
     <w:lsdException w:name="Table Web 2" w:semiHidden="1" w:unhideWhenUsed="1"/>
+    <w:lsdException w:name="Table Web 3" w:semiHidden="1" w:unhideWhenUsed="1"/>
     <w:lsdException w:name="Balloon Text" w:semiHidden="1" w:unhideWhenUsed="1"/>
     <w:lsdException w:name="Table Grid" w:uiPriority="39"/>
+    <w:lsdException w:name="Table Theme" w:semiHidden="1" w:unhideWhenUsed="1"/>
     <w:lsdException w:name="Placeholder Text" w:semiHidden="1"/>
     <w:lsdException w:name="No Spacing" w:uiPriority="1" w:qFormat="1"/>
     <w:lsdException w:name="Light Shading" w:uiPriority="60"/>
